--- a/IBookGenV8/in/book/030.prephase.docx
+++ b/IBookGenV8/in/book/030.prephase.docx
@@ -13,7 +13,7 @@
       </w:pPr>
       <w:r>
         <w:rPr>
-          <w:rFonts w:ascii="Nikosh" w:eastAsia="Nikosh" w:hAnsi="Nikosh" w:cs="Nikosh"/>
+          <w:rFonts w:ascii="Nikosh" w:eastAsia="Nikosh" w:hAnsi="Nikosh" w:cs="Vrinda"/>
           <w:b/>
           <w:bCs/>
           <w:sz w:val="28"/>
@@ -46,37 +46,163 @@
       </w:pPr>
       <w:r>
         <w:rPr>
-          <w:rFonts w:ascii="Nikosh" w:eastAsia="Nikosh" w:hAnsi="Nikosh" w:cs="Nikosh"/>
-          <w:sz w:val="26"/>
-          <w:cs/>
-          <w:lang w:bidi="bn-BD"/>
-        </w:rPr>
-        <w:t>কোন দেশের আর্থ-সামাজিক উন্নয়নে কারিগরি ও বৃত্তিমূলক শিক্ষা সবচেয়ে বড় নিয়ামক হিসেবে কাজ করে। বাংলাদেশের মত উন্নয়নশীল দেশে তাই কারিগরি ও বৃত্তিমূলক শিক্ষার ব্যাপক প্রসারের কোন বিকল্প নাই।</w:t>
-      </w:r>
-    </w:p>
-    <w:p>
-      <w:pPr>
-        <w:jc w:val="both"/>
-        <w:rPr>
-          <w:sz w:val="26"/>
-        </w:rPr>
-      </w:pPr>
-    </w:p>
-    <w:p>
-      <w:pPr>
-        <w:jc w:val="both"/>
-        <w:rPr>
-          <w:sz w:val="26"/>
-        </w:rPr>
-      </w:pPr>
-      <w:r>
-        <w:rPr>
-          <w:rFonts w:ascii="Nikosh" w:eastAsia="Nikosh" w:hAnsi="Nikosh" w:cs="Nikosh"/>
-          <w:sz w:val="26"/>
-          <w:cs/>
-          <w:lang w:bidi="bn-BD"/>
-        </w:rPr>
-        <w:t>ক্রমপরিবর্তনশীল বিশ্ব অর্থনীতির সাথে সাথে দেশে ও বিদেশে কারিগরি শিক্ষায় শিক্ষিত ও দক্ষ জনশক্তির চাহিদা দিন দিন বৃদ্ধি পাচ্ছে। একই সাথে প্রয়োজন দেখা দিয়েছে এ শিক্ষা ব্যবস্থাকে যুগোপযোগী করার। এরই ধারাবাহিকতায় বাংলাদেশ কারিগরি শিক্ষা বোর্ড এসএসসি (ভোকেশনাল) শিক্ষাক্রমের সিলেবাস ইতোমধ্যে পরিমার্জন করেছে। আশা করা যায় পরিমার্জিত এ পাঠ্যসূচি পরিবর্তনশীল চাহিদার প্রেক্ষিতে এসএসসি (ভোকেশনাল) শিক্ষাক্রমে অধ্যয়নরত শিক্ষার্থীদের যথাযথভাবে কারিগরি শিক্ষায় দক্ষ জনশক্তি হিসেবে গড়ে তুলতে যথাযথ ভূমিকা রাখবে। অভ্যমত্মরীণ ও বহিঃবিশ্বের চাকরির সুযোগ-সুবিধা বৃদ্ধি, আত্মকর্মংসংস্থানে উদ্যোগী হওয়াসহ উচ্চ শিক্ষার পথ সুগম হবে।</w:t>
+          <w:rFonts w:ascii="Nikosh" w:eastAsia="Nikosh" w:hAnsi="Nikosh" w:cs="Vrinda"/>
+          <w:sz w:val="26"/>
+          <w:cs/>
+          <w:lang w:bidi="bn-BD"/>
+        </w:rPr>
+        <w:t>কোন দেশের আর্থ</w:t>
+      </w:r>
+      <w:r>
+        <w:rPr>
+          <w:rFonts w:ascii="Nikosh" w:eastAsia="Nikosh" w:hAnsi="Nikosh" w:cs="Nikosh"/>
+          <w:sz w:val="26"/>
+          <w:cs/>
+          <w:lang w:bidi="bn-BD"/>
+        </w:rPr>
+        <w:t>-</w:t>
+      </w:r>
+      <w:r>
+        <w:rPr>
+          <w:rFonts w:ascii="Nikosh" w:eastAsia="Nikosh" w:hAnsi="Nikosh" w:cs="Vrinda"/>
+          <w:sz w:val="26"/>
+          <w:cs/>
+          <w:lang w:bidi="bn-BD"/>
+        </w:rPr>
+        <w:t>সামাজিক উন্নয়নে কারিগরি ও বৃত্তিমূলক শিক্ষা সবচেয়ে বড় নিয়ামক হিসেবে কাজ করে। বাংলাদেশের মত উন্নয়নশীল দেশে তাই কারিগরি ও বৃত্তিমূলক শিক্ষার ব্যাপক প্রসারের কোন বিকল্প নাই।</w:t>
+      </w:r>
+    </w:p>
+    <w:p>
+      <w:pPr>
+        <w:jc w:val="both"/>
+        <w:rPr>
+          <w:sz w:val="26"/>
+        </w:rPr>
+      </w:pPr>
+    </w:p>
+    <w:p>
+      <w:pPr>
+        <w:jc w:val="both"/>
+        <w:rPr>
+          <w:sz w:val="26"/>
+        </w:rPr>
+      </w:pPr>
+      <w:r>
+        <w:rPr>
+          <w:rFonts w:ascii="Nikosh" w:eastAsia="Nikosh" w:hAnsi="Nikosh" w:cs="Vrinda"/>
+          <w:sz w:val="26"/>
+          <w:cs/>
+          <w:lang w:bidi="bn-BD"/>
+        </w:rPr>
+        <w:t xml:space="preserve">ক্রমপরিবর্তনশীল বিশ্ব অর্থনীতির সাথে সাথে দেশে ও বিদেশে কারিগরি শিক্ষায় শিক্ষিত ও দক্ষ জনশক্তির চাহিদা দিন দিন বৃদ্ধি পাচ্ছে। একই সাথে প্রয়োজন দেখা দিয়েছে এ শিক্ষা ব্যবস্থাকে যুগোপযোগী করার। এরই ধারাবাহিকতায় বাংলাদেশ কারিগরি শিক্ষা বোর্ড এসএসসি </w:t>
+      </w:r>
+      <w:r>
+        <w:rPr>
+          <w:rFonts w:ascii="Nikosh" w:eastAsia="Nikosh" w:hAnsi="Nikosh" w:cs="Nikosh"/>
+          <w:sz w:val="26"/>
+          <w:cs/>
+          <w:lang w:bidi="bn-BD"/>
+        </w:rPr>
+        <w:t>(</w:t>
+      </w:r>
+      <w:r>
+        <w:rPr>
+          <w:rFonts w:ascii="Nikosh" w:eastAsia="Nikosh" w:hAnsi="Nikosh" w:cs="Vrinda"/>
+          <w:sz w:val="26"/>
+          <w:cs/>
+          <w:lang w:bidi="bn-BD"/>
+        </w:rPr>
+        <w:t>ভোকেশনাল</w:t>
+      </w:r>
+      <w:r>
+        <w:rPr>
+          <w:rFonts w:ascii="Nikosh" w:eastAsia="Nikosh" w:hAnsi="Nikosh" w:cs="Nikosh"/>
+          <w:sz w:val="26"/>
+          <w:cs/>
+          <w:lang w:bidi="bn-BD"/>
+        </w:rPr>
+        <w:t xml:space="preserve">) </w:t>
+      </w:r>
+      <w:r>
+        <w:rPr>
+          <w:rFonts w:ascii="Nikosh" w:eastAsia="Nikosh" w:hAnsi="Nikosh" w:cs="Vrinda"/>
+          <w:sz w:val="26"/>
+          <w:cs/>
+          <w:lang w:bidi="bn-BD"/>
+        </w:rPr>
+        <w:t xml:space="preserve">শিক্ষাক্রমের সিলেবাস ইতোমধ্যে পরিমার্জন করেছে। আশা করা যায় পরিমার্জিত এ পাঠ্যসূচি পরিবর্তনশীল চাহিদার প্রেক্ষিতে এসএসসি </w:t>
+      </w:r>
+      <w:r>
+        <w:rPr>
+          <w:rFonts w:ascii="Nikosh" w:eastAsia="Nikosh" w:hAnsi="Nikosh" w:cs="Nikosh"/>
+          <w:sz w:val="26"/>
+          <w:cs/>
+          <w:lang w:bidi="bn-BD"/>
+        </w:rPr>
+        <w:t>(</w:t>
+      </w:r>
+      <w:r>
+        <w:rPr>
+          <w:rFonts w:ascii="Nikosh" w:eastAsia="Nikosh" w:hAnsi="Nikosh" w:cs="Vrinda"/>
+          <w:sz w:val="26"/>
+          <w:cs/>
+          <w:lang w:bidi="bn-BD"/>
+        </w:rPr>
+        <w:t>ভোকেশনাল</w:t>
+      </w:r>
+      <w:r>
+        <w:rPr>
+          <w:rFonts w:ascii="Nikosh" w:eastAsia="Nikosh" w:hAnsi="Nikosh" w:cs="Nikosh"/>
+          <w:sz w:val="26"/>
+          <w:cs/>
+          <w:lang w:bidi="bn-BD"/>
+        </w:rPr>
+        <w:t xml:space="preserve">) </w:t>
+      </w:r>
+      <w:r>
+        <w:rPr>
+          <w:rFonts w:ascii="Nikosh" w:eastAsia="Nikosh" w:hAnsi="Nikosh" w:cs="Vrinda"/>
+          <w:sz w:val="26"/>
+          <w:cs/>
+          <w:lang w:bidi="bn-BD"/>
+        </w:rPr>
+        <w:t>শিক্ষাক্রমে অধ্যয়নরত শিক্ষার্থীদের যথাযথভাবে কারিগরি শিক্ষায় দক্ষ জনশক্তি হিসেবে গড়ে তুলতে যথাযথ ভূমিকা রাখবে। অভ্যমত্মরীণ ও বহিঃবিশ্বের চাকরির সুযোগ</w:t>
+      </w:r>
+      <w:r>
+        <w:rPr>
+          <w:rFonts w:ascii="Nikosh" w:eastAsia="Nikosh" w:hAnsi="Nikosh" w:cs="Nikosh"/>
+          <w:sz w:val="26"/>
+          <w:cs/>
+          <w:lang w:bidi="bn-BD"/>
+        </w:rPr>
+        <w:t>-</w:t>
+      </w:r>
+      <w:r>
+        <w:rPr>
+          <w:rFonts w:ascii="Nikosh" w:eastAsia="Nikosh" w:hAnsi="Nikosh" w:cs="Vrinda"/>
+          <w:sz w:val="26"/>
+          <w:cs/>
+          <w:lang w:bidi="bn-BD"/>
+        </w:rPr>
+        <w:t>সুবিধা বৃদ্ধি</w:t>
+      </w:r>
+      <w:r>
+        <w:rPr>
+          <w:rFonts w:ascii="Nikosh" w:eastAsia="Nikosh" w:hAnsi="Nikosh" w:cs="Nikosh"/>
+          <w:sz w:val="26"/>
+          <w:cs/>
+          <w:lang w:bidi="bn-BD"/>
+        </w:rPr>
+        <w:t xml:space="preserve">, </w:t>
+      </w:r>
+      <w:r>
+        <w:rPr>
+          <w:rFonts w:ascii="Nikosh" w:eastAsia="Nikosh" w:hAnsi="Nikosh" w:cs="Vrinda"/>
+          <w:sz w:val="26"/>
+          <w:cs/>
+          <w:lang w:bidi="bn-BD"/>
+        </w:rPr>
+        <w:t>আত্মকর্মংসংস্থানে উদ্যোগী হওয়াসহ উচ্চ শিক্ষার পথ সুগম হবে।</w:t>
       </w:r>
     </w:p>
     <w:p>
@@ -97,7 +223,7 @@
       </w:pPr>
       <w:r>
         <w:rPr>
-          <w:rFonts w:ascii="Nikosh" w:eastAsia="Nikosh" w:hAnsi="Nikosh" w:cs="Nikosh"/>
+          <w:rFonts w:ascii="Nikosh" w:eastAsia="Nikosh" w:hAnsi="Nikosh" w:cs="Vrinda"/>
           <w:sz w:val="26"/>
           <w:cs/>
           <w:lang w:bidi="bn-BD"/>
@@ -123,152 +249,302 @@
       </w:pPr>
       <w:r>
         <w:rPr>
-          <w:rFonts w:ascii="Nikosh" w:eastAsia="Nikosh" w:hAnsi="Nikosh" w:cs="Nikosh"/>
-          <w:sz w:val="26"/>
-          <w:cs/>
-          <w:lang w:bidi="bn-BD"/>
-        </w:rPr>
-        <w:t>গণপ্রজাতন্ত্রী বাংলাদেশ সরকার ২০১০ শিক্ষাবর্ষ হতে মাধ্যমিক সত্মরের পাঠ্যপুসত্মক বিনামূল্যে শিক্ষার্থীদের মধ্যে বিতরণ করার যুগামত্মকারী সিদ্ধামত্ম গ্রহণ করেছে। এ সিদ্ধামেত্মর প্রেক্ষিতে বাংলাদেশ কারিগরি শিক্ষা বোর্ড এস এস সি (ভোকেশনাল) শিক্ষাক্রম পরিচালনাকারী প্রতিষ্ঠানসমূহের শিক্ষার্থীদের মধ্যে বিনামূল্যে বিতরণের জন্য ট্রেড পাঠ্যপুসত্মক প্রণয়ন, সম্পাদনা ও মুদ্রণের জন্য একটি ব্যাপক পরিকল্পনা গ্রহণ করে। বহু প্রতিকূলতা ও সীমাবদ্ধতা সত্ত্বেও বাংলাদেশ কারিগরি শিক্ষা বোর্ড এ দায়িত্ব পালনে সমর্থ হয়েছে।</w:t>
-      </w:r>
-    </w:p>
-    <w:p>
-      <w:pPr>
-        <w:jc w:val="both"/>
-        <w:rPr>
-          <w:sz w:val="26"/>
-        </w:rPr>
-      </w:pPr>
-    </w:p>
-    <w:p>
-      <w:pPr>
-        <w:jc w:val="both"/>
-        <w:rPr>
-          <w:sz w:val="26"/>
-        </w:rPr>
-      </w:pPr>
-      <w:r>
-        <w:rPr>
-          <w:rFonts w:ascii="Nikosh" w:eastAsia="Nikosh" w:hAnsi="Nikosh" w:cs="Nikosh"/>
-          <w:sz w:val="26"/>
-          <w:cs/>
-          <w:lang w:bidi="bn-BD"/>
-        </w:rPr>
-        <w:t xml:space="preserve">আমরা জানি ‘শিক্ষাক্রম উন্নয়ন একটি ধারাবাহিক প্রক্রিয়া’। সময় ও সমাজের চাহিদার প্রেক্ষিতে এর পরিমার্জন পরিবর্তন ও উন্নয়ন একটি স্বাভাবিক কর্মধারা। তাই এ বইয়ের আরও উন্নয়নের জন্য যে কোনো গঠনমূলক ও যুক্তিসংগত পরামর্শ গুরম্নত্বের সাথে বিবেচিত হবে। শিক্ষার্থীদের হাতে সময়মত বই পৌঁছে দেয়ার জন্য মুদ্রণের কাজ দ্রম্নত করতে গিয়ে এ বইয়ের কিছু ত্রম্নটি বিচ্যুতি থেকে যেতে পারে। পরবর্তী সংস্করণে বইটি আরও সুন্দর, শোভন ও ত্রম্নটি মুক্ত করার চেষ্টা অব্যাহত থাকবে। </w:t>
-      </w:r>
-    </w:p>
-    <w:p>
-      <w:pPr>
-        <w:jc w:val="both"/>
-        <w:rPr>
-          <w:sz w:val="26"/>
-        </w:rPr>
-      </w:pPr>
-    </w:p>
-    <w:p>
-      <w:pPr>
-        <w:jc w:val="both"/>
-        <w:rPr>
-          <w:sz w:val="26"/>
-        </w:rPr>
-      </w:pPr>
-      <w:r>
-        <w:rPr>
-          <w:rFonts w:ascii="Nikosh" w:eastAsia="Nikosh" w:hAnsi="Nikosh" w:cs="Nikosh"/>
-          <w:sz w:val="26"/>
-          <w:cs/>
-          <w:lang w:bidi="bn-BD"/>
-        </w:rPr>
-        <w:t>যাঁরা এ বইটি রচনা, সম্পাদনা, সমন্বয়সাধন ও যৌক্তিক মূল্যায়নসহ প্রকাশনার কাজে আমত্মরিকভাবে মেধা ও শ্রমদান করেছেন তাঁদের জানাই ধন্যবাদ। আশা করি যাদের জন্য বইটি প্রণীত হলো তারা উপকৃত হবে ।</w:t>
-      </w:r>
-    </w:p>
-    <w:p>
-      <w:pPr>
-        <w:ind w:firstLine="720"/>
-        <w:jc w:val="both"/>
-        <w:rPr>
-          <w:sz w:val="26"/>
-        </w:rPr>
-      </w:pPr>
-    </w:p>
-    <w:p>
-      <w:pPr>
-        <w:jc w:val="center"/>
+          <w:rFonts w:ascii="Nikosh" w:eastAsia="Nikosh" w:hAnsi="Nikosh" w:cs="Vrinda"/>
+          <w:sz w:val="26"/>
+          <w:cs/>
+          <w:lang w:bidi="bn-BD"/>
+        </w:rPr>
+        <w:t xml:space="preserve">গণপ্রজাতন্ত্রী বাংলাদেশ সরকার ২০১০ শিক্ষাবর্ষ হতে মাধ্যমিক সত্মরের পাঠ্যপুসত্মক বিনামূল্যে শিক্ষার্থীদের মধ্যে বিতরণ করার যুগামত্মকারী সিদ্ধামত্ম গ্রহণ করেছে। এ সিদ্ধামেত্মর প্রেক্ষিতে বাংলাদেশ কারিগরি শিক্ষা বোর্ড এস এস সি </w:t>
+      </w:r>
+      <w:r>
+        <w:rPr>
+          <w:rFonts w:ascii="Nikosh" w:eastAsia="Nikosh" w:hAnsi="Nikosh" w:cs="Nikosh"/>
+          <w:sz w:val="26"/>
+          <w:cs/>
+          <w:lang w:bidi="bn-BD"/>
+        </w:rPr>
+        <w:t>(</w:t>
+      </w:r>
+      <w:r>
+        <w:rPr>
+          <w:rFonts w:ascii="Nikosh" w:eastAsia="Nikosh" w:hAnsi="Nikosh" w:cs="Vrinda"/>
+          <w:sz w:val="26"/>
+          <w:cs/>
+          <w:lang w:bidi="bn-BD"/>
+        </w:rPr>
+        <w:t>ভোকেশনাল</w:t>
+      </w:r>
+      <w:r>
+        <w:rPr>
+          <w:rFonts w:ascii="Nikosh" w:eastAsia="Nikosh" w:hAnsi="Nikosh" w:cs="Nikosh"/>
+          <w:sz w:val="26"/>
+          <w:cs/>
+          <w:lang w:bidi="bn-BD"/>
+        </w:rPr>
+        <w:t xml:space="preserve">) </w:t>
+      </w:r>
+      <w:r>
+        <w:rPr>
+          <w:rFonts w:ascii="Nikosh" w:eastAsia="Nikosh" w:hAnsi="Nikosh" w:cs="Vrinda"/>
+          <w:sz w:val="26"/>
+          <w:cs/>
+          <w:lang w:bidi="bn-BD"/>
+        </w:rPr>
+        <w:t>শিক্ষাক্রম পরিচালনাকারী প্রতিষ্ঠানসমূহের শিক্ষার্থীদের মধ্যে বিনামূল্যে বিতরণের জন্য ট্রেড পাঠ্যপুসত্মক প্রণয়ন</w:t>
+      </w:r>
+      <w:r>
+        <w:rPr>
+          <w:rFonts w:ascii="Nikosh" w:eastAsia="Nikosh" w:hAnsi="Nikosh" w:cs="Nikosh"/>
+          <w:sz w:val="26"/>
+          <w:cs/>
+          <w:lang w:bidi="bn-BD"/>
+        </w:rPr>
+        <w:t xml:space="preserve">, </w:t>
+      </w:r>
+      <w:r>
+        <w:rPr>
+          <w:rFonts w:ascii="Nikosh" w:eastAsia="Nikosh" w:hAnsi="Nikosh" w:cs="Vrinda"/>
+          <w:sz w:val="26"/>
+          <w:cs/>
+          <w:lang w:bidi="bn-BD"/>
+        </w:rPr>
+        <w:t>সম্পাদনা ও মুদ্রণের জন্য একটি ব্যাপক পরিকল্পনা গ্রহণ করে। বহু প্রতিকূলতা ও সীমাবদ্ধতা সত্ত্বেও বাংলাদেশ কারিগরি শিক্ষা বোর্ড এ দায়িত্ব পালনে সমর্থ হয়েছে।</w:t>
+      </w:r>
+    </w:p>
+    <w:p>
+      <w:pPr>
+        <w:jc w:val="both"/>
+        <w:rPr>
+          <w:sz w:val="26"/>
+        </w:rPr>
+      </w:pPr>
+    </w:p>
+    <w:p>
+      <w:pPr>
+        <w:jc w:val="both"/>
+        <w:rPr>
+          <w:sz w:val="26"/>
+        </w:rPr>
+      </w:pPr>
+      <w:r>
+        <w:rPr>
+          <w:rFonts w:ascii="Nikosh" w:eastAsia="Nikosh" w:hAnsi="Nikosh" w:cs="Vrinda"/>
+          <w:sz w:val="26"/>
+          <w:cs/>
+          <w:lang w:bidi="bn-BD"/>
+        </w:rPr>
+        <w:t xml:space="preserve">আমরা জানি </w:t>
+      </w:r>
+      <w:r>
+        <w:rPr>
+          <w:rFonts w:ascii="Nikosh" w:eastAsia="Nikosh" w:hAnsi="Nikosh" w:cs="Nikosh"/>
+          <w:sz w:val="26"/>
+          <w:cs/>
+          <w:lang w:bidi="bn-BD"/>
+        </w:rPr>
+        <w:t>‘</w:t>
+      </w:r>
+      <w:r>
+        <w:rPr>
+          <w:rFonts w:ascii="Nikosh" w:eastAsia="Nikosh" w:hAnsi="Nikosh" w:cs="Vrinda"/>
+          <w:sz w:val="26"/>
+          <w:cs/>
+          <w:lang w:bidi="bn-BD"/>
+        </w:rPr>
+        <w:t>শিক্ষাক্রম উন্নয়ন একটি ধারাবাহিক প্রক্রিয়া</w:t>
+      </w:r>
+      <w:r>
+        <w:rPr>
+          <w:rFonts w:ascii="Nikosh" w:eastAsia="Nikosh" w:hAnsi="Nikosh" w:cs="Nikosh"/>
+          <w:sz w:val="26"/>
+          <w:cs/>
+          <w:lang w:bidi="bn-BD"/>
+        </w:rPr>
+        <w:t>’</w:t>
+      </w:r>
+      <w:r>
+        <w:rPr>
+          <w:rFonts w:ascii="Nikosh" w:eastAsia="Nikosh" w:hAnsi="Nikosh" w:cs="Mangal"/>
+          <w:sz w:val="26"/>
+          <w:cs/>
+          <w:lang w:bidi="hi-IN"/>
+        </w:rPr>
+        <w:t xml:space="preserve">। </w:t>
+      </w:r>
+      <w:r>
+        <w:rPr>
+          <w:rFonts w:ascii="Nikosh" w:eastAsia="Nikosh" w:hAnsi="Nikosh" w:cs="Vrinda"/>
+          <w:sz w:val="26"/>
+          <w:cs/>
+          <w:lang w:bidi="bn-IN"/>
+        </w:rPr>
+        <w:t>সময় ও সমাজের চাহিদার প্রেক্ষিতে এর পরিমার্জন পরিবর্তন ও উন্নয়ন একটি স্বাভাবিক কর্মধারা। তাই এ বইয়ের আরও উন্নয়নের জন্য যে কোনো গঠনমূলক ও যুক্তিসংগত পরামর্শ গুরম্নত্বের সাথে বিবেচিত</w:t>
+      </w:r>
+      <w:r>
+        <w:rPr>
+          <w:rFonts w:ascii="Nikosh" w:eastAsia="Nikosh" w:hAnsi="Nikosh" w:cs="Vrinda"/>
+          <w:sz w:val="26"/>
+          <w:cs/>
+          <w:lang w:bidi="bn-BD"/>
+        </w:rPr>
+        <w:t xml:space="preserve"> হবে। শিক্ষার্থীদের হাতে সময়মত বই পৌঁছে দেয়ার জন্য মুদ্রণের কাজ দ্রম্নত করতে গিয়ে এ বইয়ের কিছু ত্রম্নটি বিচ্যুতি থেকে যেতে পারে। পরবর্তী সংস্করণে বইটি আরও সুন্দর</w:t>
+      </w:r>
+      <w:r>
+        <w:rPr>
+          <w:rFonts w:ascii="Nikosh" w:eastAsia="Nikosh" w:hAnsi="Nikosh" w:cs="Nikosh"/>
+          <w:sz w:val="26"/>
+          <w:cs/>
+          <w:lang w:bidi="bn-BD"/>
+        </w:rPr>
+        <w:t xml:space="preserve">, </w:t>
+      </w:r>
+      <w:r>
+        <w:rPr>
+          <w:rFonts w:ascii="Nikosh" w:eastAsia="Nikosh" w:hAnsi="Nikosh" w:cs="Vrinda"/>
+          <w:sz w:val="26"/>
+          <w:cs/>
+          <w:lang w:bidi="bn-BD"/>
+        </w:rPr>
+        <w:t xml:space="preserve">শোভন ও ত্রম্নটি মুক্ত করার চেষ্টা অব্যাহত থাকবে। </w:t>
+      </w:r>
+    </w:p>
+    <w:p>
+      <w:pPr>
+        <w:jc w:val="both"/>
+        <w:rPr>
+          <w:sz w:val="26"/>
+        </w:rPr>
+      </w:pPr>
+    </w:p>
+    <w:p>
+      <w:pPr>
+        <w:jc w:val="both"/>
+        <w:rPr>
+          <w:rFonts w:ascii="Nikosh" w:eastAsia="Nikosh" w:hAnsi="Nikosh" w:cs="Vrinda"/>
+          <w:sz w:val="26"/>
+          <w:lang w:bidi="bn-BD"/>
+        </w:rPr>
+      </w:pPr>
+      <w:r>
+        <w:rPr>
+          <w:rFonts w:ascii="Nikosh" w:eastAsia="Nikosh" w:hAnsi="Nikosh" w:cs="Vrinda"/>
+          <w:sz w:val="26"/>
+          <w:cs/>
+          <w:lang w:bidi="bn-BD"/>
+        </w:rPr>
+        <w:t>যাঁরা এ বইটি রচনা</w:t>
+      </w:r>
+      <w:r>
+        <w:rPr>
+          <w:rFonts w:ascii="Nikosh" w:eastAsia="Nikosh" w:hAnsi="Nikosh" w:cs="Nikosh"/>
+          <w:sz w:val="26"/>
+          <w:cs/>
+          <w:lang w:bidi="bn-BD"/>
+        </w:rPr>
+        <w:t xml:space="preserve">, </w:t>
+      </w:r>
+      <w:r>
+        <w:rPr>
+          <w:rFonts w:ascii="Nikosh" w:eastAsia="Nikosh" w:hAnsi="Nikosh" w:cs="Vrinda"/>
+          <w:sz w:val="26"/>
+          <w:cs/>
+          <w:lang w:bidi="bn-BD"/>
+        </w:rPr>
+        <w:t>সম্পাদনা</w:t>
+      </w:r>
+      <w:r>
+        <w:rPr>
+          <w:rFonts w:ascii="Nikosh" w:eastAsia="Nikosh" w:hAnsi="Nikosh" w:cs="Nikosh"/>
+          <w:sz w:val="26"/>
+          <w:cs/>
+          <w:lang w:bidi="bn-BD"/>
+        </w:rPr>
+        <w:t xml:space="preserve">, </w:t>
+      </w:r>
+      <w:r>
+        <w:rPr>
+          <w:rFonts w:ascii="Nikosh" w:eastAsia="Nikosh" w:hAnsi="Nikosh" w:cs="Vrinda"/>
+          <w:sz w:val="26"/>
+          <w:cs/>
+          <w:lang w:bidi="bn-BD"/>
+        </w:rPr>
+        <w:t>সমন্বয়সাধন ও যৌক্তিক মূল্যায়নসহ প্রকাশনার কাজে আমত্মরিকভাবে মেধা ও শ্রমদান করেছেন তাঁদের জানাই ধন্যবাদ। আশা করি যাদের জন্য বইটি প্রণীত হলো তারা উপকৃত হবে ।</w:t>
+      </w:r>
+    </w:p>
+    <w:p>
+      <w:pPr>
+        <w:jc w:val="both"/>
+        <w:rPr>
+          <w:rFonts w:ascii="Nikosh" w:eastAsia="Nikosh" w:hAnsi="Nikosh" w:cs="Vrinda"/>
+          <w:sz w:val="26"/>
+          <w:lang w:bidi="bn-BD"/>
+        </w:rPr>
+      </w:pPr>
+      <w:r>
+        <w:rPr>
+          <w:rFonts w:ascii="Nikosh" w:eastAsia="Nikosh" w:hAnsi="Nikosh" w:cs="Vrinda"/>
+          <w:sz w:val="26"/>
+          <w:lang w:bidi="bn-BD"/>
+        </w:rPr>
+        <w:t>#</w:t>
+      </w:r>
+      <w:proofErr w:type="spellStart"/>
+      <w:r>
+        <w:rPr>
+          <w:rFonts w:ascii="Nikosh" w:eastAsia="Nikosh" w:hAnsi="Nikosh" w:cs="Vrinda"/>
+          <w:sz w:val="26"/>
+          <w:lang w:bidi="bn-BD"/>
+        </w:rPr>
+        <w:t>para</w:t>
+      </w:r>
+      <w:proofErr w:type="spellEnd"/>
+      <w:r>
+        <w:rPr>
+          <w:rFonts w:ascii="Nikosh" w:eastAsia="Nikosh" w:hAnsi="Nikosh" w:cs="Vrinda"/>
+          <w:sz w:val="26"/>
+          <w:lang w:bidi="bn-BD"/>
+        </w:rPr>
+        <w:t xml:space="preserve"> </w:t>
+      </w:r>
+      <w:proofErr w:type="spellStart"/>
+      <w:r>
+        <w:rPr>
+          <w:rFonts w:ascii="Nikosh" w:eastAsia="Nikosh" w:hAnsi="Nikosh" w:cs="Vrinda"/>
+          <w:sz w:val="26"/>
+          <w:lang w:bidi="bn-BD"/>
+        </w:rPr>
+        <w:t>rightalign</w:t>
+      </w:r>
+      <w:proofErr w:type="spellEnd"/>
+      <w:r>
+        <w:rPr>
+          <w:rFonts w:ascii="Nikosh" w:eastAsia="Nikosh" w:hAnsi="Nikosh" w:cs="Vrinda"/>
+          <w:sz w:val="26"/>
+          <w:lang w:bidi="bn-BD"/>
+        </w:rPr>
+        <w:t>#</w:t>
+      </w:r>
+    </w:p>
+    <w:p>
+      <w:pPr>
+        <w:jc w:val="both"/>
         <w:rPr>
           <w:b/>
-          <w:sz w:val="26"/>
-        </w:rPr>
-      </w:pPr>
-      <w:r>
-        <w:rPr>
-          <w:rFonts w:ascii="Nikosh" w:eastAsia="Nikosh" w:hAnsi="Nikosh" w:cs="Nikosh"/>
-          <w:sz w:val="26"/>
-          <w:cs/>
-          <w:lang w:bidi="bn-BD"/>
-        </w:rPr>
-        <w:tab/>
-      </w:r>
-      <w:r>
-        <w:rPr>
-          <w:rFonts w:ascii="Nikosh" w:eastAsia="Nikosh" w:hAnsi="Nikosh" w:cs="Nikosh"/>
-          <w:sz w:val="26"/>
-          <w:cs/>
-          <w:lang w:bidi="bn-BD"/>
-        </w:rPr>
-        <w:tab/>
-      </w:r>
-      <w:r>
-        <w:rPr>
-          <w:rFonts w:ascii="Nikosh" w:eastAsia="Nikosh" w:hAnsi="Nikosh" w:cs="Nikosh"/>
-          <w:sz w:val="26"/>
-          <w:cs/>
-          <w:lang w:bidi="bn-BD"/>
-        </w:rPr>
-        <w:tab/>
-      </w:r>
-      <w:r>
-        <w:rPr>
-          <w:rFonts w:ascii="Nikosh" w:eastAsia="Nikosh" w:hAnsi="Nikosh" w:cs="Nikosh"/>
-          <w:sz w:val="26"/>
-          <w:cs/>
-          <w:lang w:bidi="bn-BD"/>
-        </w:rPr>
-        <w:tab/>
-      </w:r>
-      <w:r>
-        <w:rPr>
-          <w:rFonts w:ascii="Nikosh" w:eastAsia="Nikosh" w:hAnsi="Nikosh" w:cs="Nikosh"/>
-          <w:sz w:val="26"/>
-          <w:cs/>
-          <w:lang w:bidi="bn-BD"/>
-        </w:rPr>
-        <w:tab/>
-      </w:r>
-      <w:r>
-        <w:rPr>
-          <w:rFonts w:ascii="Nikosh" w:eastAsia="Nikosh" w:hAnsi="Nikosh" w:cs="Nikosh"/>
-          <w:sz w:val="26"/>
-          <w:cs/>
-          <w:lang w:bidi="bn-BD"/>
-        </w:rPr>
-        <w:tab/>
-      </w:r>
-      <w:r>
-        <w:rPr>
-          <w:rFonts w:ascii="Nikosh" w:eastAsia="Nikosh" w:hAnsi="Nikosh" w:cs="Nikosh"/>
-          <w:sz w:val="26"/>
-          <w:cs/>
-          <w:lang w:bidi="bn-BD"/>
-        </w:rPr>
-        <w:tab/>
-      </w:r>
-      <w:r>
-        <w:rPr>
-          <w:rFonts w:ascii="Nikosh" w:eastAsia="Nikosh" w:hAnsi="Nikosh" w:cs="Nikosh"/>
-          <w:sz w:val="26"/>
-          <w:cs/>
-          <w:lang w:bidi="bn-BD"/>
-        </w:rPr>
-        <w:tab/>
+          <w:bCs/>
+          <w:sz w:val="26"/>
+          <w:lang w:bidi="bn-IN"/>
+        </w:rPr>
+      </w:pPr>
+      <w:r>
+        <w:rPr>
+          <w:rFonts w:ascii="Nikosh" w:eastAsia="Nikosh" w:hAnsi="Nikosh" w:cs="Vrinda" w:hint="cs"/>
+          <w:b/>
+          <w:bCs/>
+          <w:sz w:val="26"/>
+          <w:cs/>
+          <w:lang w:bidi="bn-IN"/>
+        </w:rPr>
+        <w:t>প্রফেসর নারায়ণ চন্দ্র সাহা</w:t>
       </w:r>
     </w:p>
     <w:p>
@@ -281,11 +557,12 @@
       </w:pPr>
       <w:r>
         <w:rPr>
-          <w:rFonts w:ascii="Nikosh" w:eastAsia="Nikosh" w:hAnsi="Nikosh" w:cs="Nikosh"/>
-          <w:sz w:val="26"/>
-          <w:cs/>
-          <w:lang w:bidi="bn-BD"/>
-        </w:rPr>
+          <w:rFonts w:ascii="Nikosh" w:eastAsia="Nikosh" w:hAnsi="Nikosh" w:cs="Vrinda"/>
+          <w:sz w:val="26"/>
+          <w:cs/>
+          <w:lang w:bidi="bn-BD"/>
+        </w:rPr>
+        <w:lastRenderedPageBreak/>
         <w:t>চেয়ারম্যান</w:t>
       </w:r>
     </w:p>
@@ -299,7 +576,7 @@
       </w:pPr>
       <w:r>
         <w:rPr>
-          <w:rFonts w:ascii="Nikosh" w:eastAsia="Nikosh" w:hAnsi="Nikosh" w:cs="Nikosh"/>
+          <w:rFonts w:ascii="Nikosh" w:eastAsia="Nikosh" w:hAnsi="Nikosh" w:cs="Vrinda"/>
           <w:sz w:val="26"/>
           <w:cs/>
           <w:lang w:bidi="bn-BD"/>
@@ -317,15 +594,54 @@
       </w:pPr>
       <w:r>
         <w:rPr>
-          <w:rFonts w:ascii="Nikosh" w:eastAsia="Nikosh" w:hAnsi="Nikosh" w:cs="Nikosh"/>
-          <w:sz w:val="26"/>
-          <w:cs/>
-          <w:lang w:bidi="bn-BD"/>
-        </w:rPr>
-        <w:t>ঢাকা-১২০৭।</w:t>
-      </w:r>
-    </w:p>
-    <w:p/>
+          <w:rFonts w:ascii="Nikosh" w:eastAsia="Nikosh" w:hAnsi="Nikosh" w:cs="Vrinda"/>
+          <w:sz w:val="26"/>
+          <w:cs/>
+          <w:lang w:bidi="bn-BD"/>
+        </w:rPr>
+        <w:t>ঢাকা</w:t>
+      </w:r>
+      <w:r>
+        <w:rPr>
+          <w:rFonts w:ascii="Nikosh" w:eastAsia="Nikosh" w:hAnsi="Nikosh" w:cs="Nikosh"/>
+          <w:sz w:val="26"/>
+          <w:cs/>
+          <w:lang w:bidi="bn-BD"/>
+        </w:rPr>
+        <w:t>-</w:t>
+      </w:r>
+      <w:r>
+        <w:rPr>
+          <w:rFonts w:ascii="Nikosh" w:eastAsia="Nikosh" w:hAnsi="Nikosh" w:cs="Vrinda"/>
+          <w:sz w:val="26"/>
+          <w:cs/>
+          <w:lang w:bidi="bn-BD"/>
+        </w:rPr>
+        <w:t>১২০৭</w:t>
+      </w:r>
+      <w:r>
+        <w:rPr>
+          <w:rFonts w:ascii="Nikosh" w:eastAsia="Nikosh" w:hAnsi="Nikosh" w:cs="Mangal"/>
+          <w:sz w:val="26"/>
+          <w:cs/>
+          <w:lang w:bidi="hi-IN"/>
+        </w:rPr>
+        <w:t>।</w:t>
+      </w:r>
+    </w:p>
+    <w:p>
+      <w:r>
+        <w:t>#</w:t>
+      </w:r>
+      <w:proofErr w:type="spellStart"/>
+      <w:r>
+        <w:t>endpara</w:t>
+      </w:r>
+      <w:proofErr w:type="spellEnd"/>
+      <w:r>
+        <w:t>#</w:t>
+      </w:r>
+    </w:p>
     <w:sectPr>
       <w:pgSz w:w="12240" w:h="15840"/>
       <w:pgMar w:top="1440" w:right="1440" w:bottom="1440" w:left="1440" w:header="720" w:footer="720" w:gutter="0"/>
